--- a/Lab 04 Worksheet .docx
+++ b/Lab 04 Worksheet .docx
@@ -280,6 +280,7 @@
             <w:r>
               <w:rPr>
                 <w:rFonts w:ascii="Times" w:eastAsia="Times New Roman" w:hAnsi="Times"/>
+                <w:noProof/>
                 <w:color w:val="000000"/>
                 <w:szCs w:val="26"/>
               </w:rPr>
@@ -518,6 +519,7 @@
                 <w:rFonts w:ascii="Times" w:eastAsia="Times New Roman" w:hAnsi="Times"/>
                 <w:i/>
                 <w:iCs/>
+                <w:noProof/>
                 <w:color w:val="000000"/>
                 <w:szCs w:val="26"/>
               </w:rPr>
@@ -573,6 +575,7 @@
                 <w:rFonts w:ascii="Times" w:eastAsia="Times New Roman" w:hAnsi="Times"/>
                 <w:i/>
                 <w:iCs/>
+                <w:noProof/>
                 <w:color w:val="000000"/>
                 <w:szCs w:val="26"/>
               </w:rPr>
@@ -1005,6 +1008,7 @@
             <w:r>
               <w:rPr>
                 <w:i/>
+                <w:noProof/>
               </w:rPr>
               <w:drawing>
                 <wp:inline distT="0" distB="0" distL="0" distR="0" wp14:anchorId="4D3329CE" wp14:editId="3ED7AED5">
@@ -1053,6 +1057,7 @@
             <w:r>
               <w:rPr>
                 <w:i/>
+                <w:noProof/>
               </w:rPr>
               <w:drawing>
                 <wp:inline distT="0" distB="0" distL="0" distR="0" wp14:anchorId="1C9851AB" wp14:editId="1A81BCB4">
@@ -1319,6 +1324,7 @@
                 <w:rFonts w:ascii="Times" w:eastAsia="Times New Roman" w:hAnsi="Times"/>
                 <w:i/>
                 <w:iCs/>
+                <w:noProof/>
                 <w:color w:val="000000"/>
                 <w:szCs w:val="26"/>
               </w:rPr>
@@ -1684,6 +1690,9 @@
           <w:p/>
           <w:p>
             <w:r>
+              <w:rPr>
+                <w:noProof/>
+              </w:rPr>
               <w:drawing>
                 <wp:inline distT="0" distB="0" distL="0" distR="0" wp14:anchorId="15BC263D" wp14:editId="6E13A5A2">
                   <wp:extent cx="5274310" cy="6060440"/>
@@ -1723,6 +1732,9 @@
           </w:p>
           <w:p>
             <w:r>
+              <w:rPr>
+                <w:noProof/>
+              </w:rPr>
               <w:lastRenderedPageBreak/>
               <w:drawing>
                 <wp:inline distT="0" distB="0" distL="0" distR="0" wp14:anchorId="48EA5A03" wp14:editId="618C0A2B">
@@ -1763,6 +1775,9 @@
           </w:p>
           <w:p>
             <w:r>
+              <w:rPr>
+                <w:noProof/>
+              </w:rPr>
               <w:lastRenderedPageBreak/>
               <w:drawing>
                 <wp:inline distT="0" distB="0" distL="0" distR="0" wp14:anchorId="0457DB56" wp14:editId="398612C3">
@@ -1928,6 +1943,7 @@
                 <w:rFonts w:ascii="Times" w:eastAsia="Times New Roman" w:hAnsi="Times"/>
                 <w:i/>
                 <w:iCs/>
+                <w:noProof/>
                 <w:color w:val="000000"/>
                 <w:szCs w:val="26"/>
               </w:rPr>
@@ -2026,6 +2042,7 @@
                 <w:rFonts w:ascii="Times" w:eastAsia="Times New Roman" w:hAnsi="Times"/>
                 <w:i/>
                 <w:iCs/>
+                <w:noProof/>
                 <w:color w:val="000000"/>
                 <w:szCs w:val="26"/>
               </w:rPr>
@@ -2252,6 +2269,44 @@
               </w:tabs>
               <w:spacing w:before="0" w:line="360" w:lineRule="auto"/>
             </w:pPr>
+            <w:r>
+              <w:lastRenderedPageBreak/>
+              <w:drawing>
+                <wp:inline distT="0" distB="0" distL="0" distR="0" wp14:anchorId="2F3AB1FE" wp14:editId="79CB1757">
+                  <wp:extent cx="5274310" cy="1450975"/>
+                  <wp:effectExtent l="0" t="0" r="2540" b="0"/>
+                  <wp:docPr id="12" name="Picture 12"/>
+                  <wp:cNvGraphicFramePr>
+                    <a:graphicFrameLocks xmlns:a="http://schemas.openxmlformats.org/drawingml/2006/main" noChangeAspect="1"/>
+                  </wp:cNvGraphicFramePr>
+                  <a:graphic xmlns:a="http://schemas.openxmlformats.org/drawingml/2006/main">
+                    <a:graphicData uri="http://schemas.openxmlformats.org/drawingml/2006/picture">
+                      <pic:pic xmlns:pic="http://schemas.openxmlformats.org/drawingml/2006/picture">
+                        <pic:nvPicPr>
+                          <pic:cNvPr id="1" name=""/>
+                          <pic:cNvPicPr/>
+                        </pic:nvPicPr>
+                        <pic:blipFill>
+                          <a:blip r:embed="rId22"/>
+                          <a:stretch>
+                            <a:fillRect/>
+                          </a:stretch>
+                        </pic:blipFill>
+                        <pic:spPr>
+                          <a:xfrm>
+                            <a:off x="0" y="0"/>
+                            <a:ext cx="5274310" cy="1450975"/>
+                          </a:xfrm>
+                          <a:prstGeom prst="rect">
+                            <a:avLst/>
+                          </a:prstGeom>
+                        </pic:spPr>
+                      </pic:pic>
+                    </a:graphicData>
+                  </a:graphic>
+                </wp:inline>
+              </w:drawing>
+            </w:r>
           </w:p>
           <w:p/>
           <w:p/>
@@ -2262,6 +2317,86 @@
           <w:p/>
           <w:p/>
           <w:p/>
+          <w:p/>
+          <w:p>
+            <w:r>
+              <w:drawing>
+                <wp:inline distT="0" distB="0" distL="0" distR="0" wp14:anchorId="1D19D8B1" wp14:editId="039ACDCE">
+                  <wp:extent cx="5274310" cy="4515485"/>
+                  <wp:effectExtent l="0" t="0" r="2540" b="0"/>
+                  <wp:docPr id="13" name="Picture 13"/>
+                  <wp:cNvGraphicFramePr>
+                    <a:graphicFrameLocks xmlns:a="http://schemas.openxmlformats.org/drawingml/2006/main" noChangeAspect="1"/>
+                  </wp:cNvGraphicFramePr>
+                  <a:graphic xmlns:a="http://schemas.openxmlformats.org/drawingml/2006/main">
+                    <a:graphicData uri="http://schemas.openxmlformats.org/drawingml/2006/picture">
+                      <pic:pic xmlns:pic="http://schemas.openxmlformats.org/drawingml/2006/picture">
+                        <pic:nvPicPr>
+                          <pic:cNvPr id="1" name=""/>
+                          <pic:cNvPicPr/>
+                        </pic:nvPicPr>
+                        <pic:blipFill>
+                          <a:blip r:embed="rId23"/>
+                          <a:stretch>
+                            <a:fillRect/>
+                          </a:stretch>
+                        </pic:blipFill>
+                        <pic:spPr>
+                          <a:xfrm>
+                            <a:off x="0" y="0"/>
+                            <a:ext cx="5274310" cy="4515485"/>
+                          </a:xfrm>
+                          <a:prstGeom prst="rect">
+                            <a:avLst/>
+                          </a:prstGeom>
+                        </pic:spPr>
+                      </pic:pic>
+                    </a:graphicData>
+                  </a:graphic>
+                </wp:inline>
+              </w:drawing>
+            </w:r>
+          </w:p>
+          <w:p>
+            <w:r>
+              <w:lastRenderedPageBreak/>
+              <w:drawing>
+                <wp:inline distT="0" distB="0" distL="0" distR="0" wp14:anchorId="7C5349CE" wp14:editId="22435175">
+                  <wp:extent cx="5274310" cy="929640"/>
+                  <wp:effectExtent l="0" t="0" r="2540" b="3810"/>
+                  <wp:docPr id="14" name="Picture 14"/>
+                  <wp:cNvGraphicFramePr>
+                    <a:graphicFrameLocks xmlns:a="http://schemas.openxmlformats.org/drawingml/2006/main" noChangeAspect="1"/>
+                  </wp:cNvGraphicFramePr>
+                  <a:graphic xmlns:a="http://schemas.openxmlformats.org/drawingml/2006/main">
+                    <a:graphicData uri="http://schemas.openxmlformats.org/drawingml/2006/picture">
+                      <pic:pic xmlns:pic="http://schemas.openxmlformats.org/drawingml/2006/picture">
+                        <pic:nvPicPr>
+                          <pic:cNvPr id="1" name=""/>
+                          <pic:cNvPicPr/>
+                        </pic:nvPicPr>
+                        <pic:blipFill>
+                          <a:blip r:embed="rId24"/>
+                          <a:stretch>
+                            <a:fillRect/>
+                          </a:stretch>
+                        </pic:blipFill>
+                        <pic:spPr>
+                          <a:xfrm>
+                            <a:off x="0" y="0"/>
+                            <a:ext cx="5274310" cy="929640"/>
+                          </a:xfrm>
+                          <a:prstGeom prst="rect">
+                            <a:avLst/>
+                          </a:prstGeom>
+                        </pic:spPr>
+                      </pic:pic>
+                    </a:graphicData>
+                  </a:graphic>
+                </wp:inline>
+              </w:drawing>
+            </w:r>
+          </w:p>
           <w:p/>
           <w:p/>
           <w:p/>
@@ -2345,6 +2480,50 @@
                 <w:szCs w:val="26"/>
               </w:rPr>
             </w:pPr>
+            <w:r>
+              <w:rPr>
+                <w:rFonts w:ascii="Times" w:eastAsia="Times New Roman" w:hAnsi="Times"/>
+                <w:i/>
+                <w:iCs/>
+                <w:color w:val="000000"/>
+                <w:szCs w:val="26"/>
+              </w:rPr>
+              <w:drawing>
+                <wp:inline distT="0" distB="0" distL="0" distR="0" wp14:anchorId="0C759A41" wp14:editId="16AB7440">
+                  <wp:extent cx="2753109" cy="438211"/>
+                  <wp:effectExtent l="0" t="0" r="9525" b="0"/>
+                  <wp:docPr id="15" name="Picture 15"/>
+                  <wp:cNvGraphicFramePr>
+                    <a:graphicFrameLocks xmlns:a="http://schemas.openxmlformats.org/drawingml/2006/main" noChangeAspect="1"/>
+                  </wp:cNvGraphicFramePr>
+                  <a:graphic xmlns:a="http://schemas.openxmlformats.org/drawingml/2006/main">
+                    <a:graphicData uri="http://schemas.openxmlformats.org/drawingml/2006/picture">
+                      <pic:pic xmlns:pic="http://schemas.openxmlformats.org/drawingml/2006/picture">
+                        <pic:nvPicPr>
+                          <pic:cNvPr id="1" name=""/>
+                          <pic:cNvPicPr/>
+                        </pic:nvPicPr>
+                        <pic:blipFill>
+                          <a:blip r:embed="rId25"/>
+                          <a:stretch>
+                            <a:fillRect/>
+                          </a:stretch>
+                        </pic:blipFill>
+                        <pic:spPr>
+                          <a:xfrm>
+                            <a:off x="0" y="0"/>
+                            <a:ext cx="2753109" cy="438211"/>
+                          </a:xfrm>
+                          <a:prstGeom prst="rect">
+                            <a:avLst/>
+                          </a:prstGeom>
+                        </pic:spPr>
+                      </pic:pic>
+                    </a:graphicData>
+                  </a:graphic>
+                </wp:inline>
+              </w:drawing>
+            </w:r>
           </w:p>
           <w:p>
             <w:pPr>
@@ -2449,6 +2628,9 @@
               <w:spacing w:before="90"/>
               <w:contextualSpacing/>
             </w:pPr>
+            <w:r>
+              <w:t>2^3 = 2 x 2 x 2 = 8</w:t>
+            </w:r>
           </w:p>
         </w:tc>
       </w:tr>
@@ -4817,10 +4999,10 @@
       </w:pPr>
     </w:p>
     <w:sectPr>
-      <w:headerReference w:type="default" r:id="rId22"/>
-      <w:footerReference w:type="default" r:id="rId23"/>
-      <w:headerReference w:type="first" r:id="rId24"/>
-      <w:footerReference w:type="first" r:id="rId25"/>
+      <w:headerReference w:type="default" r:id="rId26"/>
+      <w:footerReference w:type="default" r:id="rId27"/>
+      <w:headerReference w:type="first" r:id="rId28"/>
+      <w:footerReference w:type="first" r:id="rId29"/>
       <w:pgSz w:w="11906" w:h="16838" w:code="9"/>
       <w:pgMar w:top="1440" w:right="1800" w:bottom="1440" w:left="1800" w:header="720" w:footer="1008" w:gutter="0"/>
       <w:cols w:space="720"/>
@@ -9589,6 +9771,21 @@
 </file>
 
 <file path=customXml/item2.xml><?xml version="1.0" encoding="utf-8"?>
+<p:properties xmlns:p="http://schemas.microsoft.com/office/2006/metadata/properties" xmlns:xsi="http://www.w3.org/2001/XMLSchema-instance" xmlns:pc="http://schemas.microsoft.com/office/infopath/2007/PartnerControls">
+  <documentManagement/>
+</p:properties>
+</file>
+
+<file path=customXml/item3.xml><?xml version="1.0" encoding="utf-8"?>
+<?mso-contentType ?>
+<FormTemplates xmlns="http://schemas.microsoft.com/sharepoint/v3/contenttype/forms">
+  <Display>DocumentLibraryForm</Display>
+  <Edit>DocumentLibraryForm</Edit>
+  <New>DocumentLibraryForm</New>
+</FormTemplates>
+</file>
+
+<file path=customXml/item4.xml><?xml version="1.0" encoding="utf-8"?>
 <ct:contentTypeSchema xmlns:ct="http://schemas.microsoft.com/office/2006/metadata/contentType" xmlns:ma="http://schemas.microsoft.com/office/2006/metadata/properties/metaAttributes" ct:_="" ma:_="" ma:contentTypeName="Document" ma:contentTypeID="0x01010036AA3A4FBD0BD141B280820126FE0C63" ma:contentTypeVersion="6" ma:contentTypeDescription="Create a new document." ma:contentTypeScope="" ma:versionID="5b2aa8fa5903a49408791beca2b83ccb">
   <xsd:schema xmlns:xsd="http://www.w3.org/2001/XMLSchema" xmlns:xs="http://www.w3.org/2001/XMLSchema" xmlns:p="http://schemas.microsoft.com/office/2006/metadata/properties" xmlns:ns2="ee467856-8476-4634-ab3e-f89b7da8812e" xmlns:ns3="7548286f-24e1-46f4-9fd0-eba1e6807dcf" targetNamespace="http://schemas.microsoft.com/office/2006/metadata/properties" ma:root="true" ma:fieldsID="e05aabca32ef8a2499c8a0f77f539357" ns2:_="" ns3:_="">
     <xsd:import namespace="ee467856-8476-4634-ab3e-f89b7da8812e"/>
@@ -9765,21 +9962,6 @@
 </ct:contentTypeSchema>
 </file>
 
-<file path=customXml/item3.xml><?xml version="1.0" encoding="utf-8"?>
-<?mso-contentType ?>
-<FormTemplates xmlns="http://schemas.microsoft.com/sharepoint/v3/contenttype/forms">
-  <Display>DocumentLibraryForm</Display>
-  <Edit>DocumentLibraryForm</Edit>
-  <New>DocumentLibraryForm</New>
-</FormTemplates>
-</file>
-
-<file path=customXml/item4.xml><?xml version="1.0" encoding="utf-8"?>
-<p:properties xmlns:p="http://schemas.microsoft.com/office/2006/metadata/properties" xmlns:xsi="http://www.w3.org/2001/XMLSchema-instance" xmlns:pc="http://schemas.microsoft.com/office/infopath/2007/PartnerControls">
-  <documentManagement/>
-</p:properties>
-</file>
-
 <file path=customXml/itemProps1.xml><?xml version="1.0" encoding="utf-8"?>
 <ds:datastoreItem xmlns:ds="http://schemas.openxmlformats.org/officeDocument/2006/customXml" ds:itemID="{56A64E16-6D30-41D2-964C-A59810B0627A}">
   <ds:schemaRefs>
@@ -9789,6 +9971,23 @@
 </file>
 
 <file path=customXml/itemProps2.xml><?xml version="1.0" encoding="utf-8"?>
+<ds:datastoreItem xmlns:ds="http://schemas.openxmlformats.org/officeDocument/2006/customXml" ds:itemID="{9EB0FCB0-F2B0-4142-B5FC-BBB46365C493}">
+  <ds:schemaRefs>
+    <ds:schemaRef ds:uri="http://schemas.microsoft.com/office/2006/metadata/properties"/>
+    <ds:schemaRef ds:uri="http://schemas.microsoft.com/office/infopath/2007/PartnerControls"/>
+  </ds:schemaRefs>
+</ds:datastoreItem>
+</file>
+
+<file path=customXml/itemProps3.xml><?xml version="1.0" encoding="utf-8"?>
+<ds:datastoreItem xmlns:ds="http://schemas.openxmlformats.org/officeDocument/2006/customXml" ds:itemID="{3F16ED61-B28D-4A52-84F3-EDB6559ABA42}">
+  <ds:schemaRefs>
+    <ds:schemaRef ds:uri="http://schemas.microsoft.com/sharepoint/v3/contenttype/forms"/>
+  </ds:schemaRefs>
+</ds:datastoreItem>
+</file>
+
+<file path=customXml/itemProps4.xml><?xml version="1.0" encoding="utf-8"?>
 <ds:datastoreItem xmlns:ds="http://schemas.openxmlformats.org/officeDocument/2006/customXml" ds:itemID="{8A3B5244-4D48-4043-9E8D-EF201F908121}">
   <ds:schemaRefs>
     <ds:schemaRef ds:uri="http://schemas.microsoft.com/office/2006/metadata/contentType"/>
@@ -9805,21 +10004,4 @@
     <ds:schemaRef ds:uri="http://schemas.microsoft.com/internal/obd"/>
   </ds:schemaRefs>
 </ds:datastoreItem>
-</file>
-
-<file path=customXml/itemProps3.xml><?xml version="1.0" encoding="utf-8"?>
-<ds:datastoreItem xmlns:ds="http://schemas.openxmlformats.org/officeDocument/2006/customXml" ds:itemID="{3F16ED61-B28D-4A52-84F3-EDB6559ABA42}">
-  <ds:schemaRefs>
-    <ds:schemaRef ds:uri="http://schemas.microsoft.com/sharepoint/v3/contenttype/forms"/>
-  </ds:schemaRefs>
-</ds:datastoreItem>
-</file>
-
-<file path=customXml/itemProps4.xml><?xml version="1.0" encoding="utf-8"?>
-<ds:datastoreItem xmlns:ds="http://schemas.openxmlformats.org/officeDocument/2006/customXml" ds:itemID="{9EB0FCB0-F2B0-4142-B5FC-BBB46365C493}">
-  <ds:schemaRefs>
-    <ds:schemaRef ds:uri="http://schemas.microsoft.com/office/2006/metadata/properties"/>
-    <ds:schemaRef ds:uri="http://schemas.microsoft.com/office/infopath/2007/PartnerControls"/>
-  </ds:schemaRefs>
-</ds:datastoreItem>
 </file>